--- a/Vibudh Singh class 7.docx
+++ b/Vibudh Singh class 7.docx
@@ -55,8 +55,6 @@
         </w:rPr>
         <w:t xml:space="preserve"> – Class activity</w:t>
       </w:r>
-      <w:bookmarkStart w:id="0" w:name="_GoBack"/>
-      <w:bookmarkEnd w:id="0"/>
     </w:p>
     <w:p>
       <w:pPr>
@@ -173,6 +171,29 @@
           <w:lang w:eastAsia="en-CA"/>
         </w:rPr>
         <w:t>When the total number of randomly selected predictor variables would be equal to the total number of predictor variables. Both will give very similar results every time we include most of the significant variables in the random forest trees.</w:t>
+      </w:r>
+    </w:p>
+    <w:p>
+      <w:pPr>
+        <w:shd w:val="clear" w:color="auto" w:fill="FFFFFF"/>
+        <w:spacing w:before="100" w:beforeAutospacing="1" w:after="100" w:afterAutospacing="1" w:line="240" w:lineRule="auto"/>
+        <w:rPr>
+          <w:rFonts w:ascii="Helvetica" w:eastAsia="Times New Roman" w:hAnsi="Helvetica" w:cs="Helvetica"/>
+          <w:color w:val="555555"/>
+          <w:sz w:val="21"/>
+          <w:szCs w:val="21"/>
+          <w:lang w:eastAsia="en-CA"/>
+        </w:rPr>
+      </w:pPr>
+      <w:r>
+        <w:rPr>
+          <w:rFonts w:ascii="Helvetica" w:eastAsia="Times New Roman" w:hAnsi="Helvetica" w:cs="Helvetica"/>
+          <w:color w:val="555555"/>
+          <w:sz w:val="21"/>
+          <w:szCs w:val="21"/>
+          <w:lang w:eastAsia="en-CA"/>
+        </w:rPr>
+        <w:t>n = p</w:t>
       </w:r>
     </w:p>
     <w:p>
@@ -265,6 +286,18 @@
         </w:rPr>
         <w:t>The number of predictor variables that we what to choose</w:t>
       </w:r>
+      <w:bookmarkStart w:id="0" w:name="_GoBack"/>
+      <w:bookmarkEnd w:id="0"/>
+      <w:r>
+        <w:rPr>
+          <w:rFonts w:ascii="Helvetica" w:eastAsia="Times New Roman" w:hAnsi="Helvetica" w:cs="Helvetica"/>
+          <w:color w:val="555555"/>
+          <w:sz w:val="21"/>
+          <w:szCs w:val="21"/>
+          <w:lang w:eastAsia="en-CA"/>
+        </w:rPr>
+        <w:t xml:space="preserve"> </w:t>
+      </w:r>
     </w:p>
     <w:p>
       <w:pPr>
@@ -291,17 +324,45 @@
           <w:szCs w:val="21"/>
           <w:lang w:eastAsia="en-CA"/>
         </w:rPr>
-        <w:t>The number of samples we want to choose in our bagged data sample</w:t>
-      </w:r>
-      <w:r>
-        <w:rPr>
-          <w:rFonts w:ascii="Helvetica" w:eastAsia="Times New Roman" w:hAnsi="Helvetica" w:cs="Helvetica"/>
-          <w:color w:val="555555"/>
-          <w:sz w:val="21"/>
-          <w:szCs w:val="21"/>
-          <w:lang w:eastAsia="en-CA"/>
-        </w:rPr>
-        <w:t xml:space="preserve">  </w:t>
+        <w:t xml:space="preserve">Number of trees </w:t>
+      </w:r>
+    </w:p>
+    <w:p>
+      <w:pPr>
+        <w:pStyle w:val="ListParagraph"/>
+        <w:numPr>
+          <w:ilvl w:val="0"/>
+          <w:numId w:val="2"/>
+        </w:numPr>
+        <w:shd w:val="clear" w:color="auto" w:fill="FFFFFF"/>
+        <w:spacing w:before="100" w:beforeAutospacing="1" w:after="100" w:afterAutospacing="1" w:line="240" w:lineRule="auto"/>
+        <w:rPr>
+          <w:rFonts w:ascii="Helvetica" w:eastAsia="Times New Roman" w:hAnsi="Helvetica" w:cs="Helvetica"/>
+          <w:color w:val="555555"/>
+          <w:sz w:val="21"/>
+          <w:szCs w:val="21"/>
+          <w:lang w:eastAsia="en-CA"/>
+        </w:rPr>
+      </w:pPr>
+      <w:r>
+        <w:rPr>
+          <w:rFonts w:ascii="Helvetica" w:eastAsia="Times New Roman" w:hAnsi="Helvetica" w:cs="Helvetica"/>
+          <w:color w:val="555555"/>
+          <w:sz w:val="21"/>
+          <w:szCs w:val="21"/>
+          <w:lang w:eastAsia="en-CA"/>
+        </w:rPr>
+        <w:t xml:space="preserve">Depth of the trees </w:t>
+      </w:r>
+      <w:r>
+        <w:rPr>
+          <w:rFonts w:ascii="Helvetica" w:eastAsia="Times New Roman" w:hAnsi="Helvetica" w:cs="Helvetica"/>
+          <w:color w:val="555555"/>
+          <w:sz w:val="21"/>
+          <w:szCs w:val="21"/>
+          <w:lang w:eastAsia="en-CA"/>
+        </w:rPr>
+        <w:t xml:space="preserve"> </w:t>
       </w:r>
     </w:p>
     <w:p>
@@ -514,6 +575,16 @@
         </w:rPr>
         <w:t>2-&gt; Yes. Because it is a subset of the original dataset</w:t>
       </w:r>
+      <w:r>
+        <w:rPr>
+          <w:rFonts w:ascii="Helvetica" w:eastAsia="Times New Roman" w:hAnsi="Helvetica" w:cs="Helvetica"/>
+          <w:color w:val="555555"/>
+          <w:sz w:val="21"/>
+          <w:szCs w:val="21"/>
+          <w:lang w:eastAsia="en-CA"/>
+        </w:rPr>
+        <w:t xml:space="preserve"> – WRONG NO </w:t>
+      </w:r>
     </w:p>
     <w:p>
       <w:pPr>
@@ -633,6 +704,16 @@
         </w:rPr>
         <w:t>Out of bag is (1,5)</w:t>
       </w:r>
+      <w:r>
+        <w:rPr>
+          <w:rFonts w:ascii="Helvetica" w:eastAsia="Times New Roman" w:hAnsi="Helvetica" w:cs="Helvetica"/>
+          <w:color w:val="555555"/>
+          <w:sz w:val="21"/>
+          <w:szCs w:val="21"/>
+          <w:lang w:eastAsia="en-CA"/>
+        </w:rPr>
+        <w:t xml:space="preserve"> – WRONG </w:t>
+      </w:r>
     </w:p>
     <w:p>
       <w:pPr>
@@ -794,6 +875,7 @@
           <w:szCs w:val="21"/>
           <w:lang w:eastAsia="en-CA"/>
         </w:rPr>
+        <w:lastRenderedPageBreak/>
         <w:t>Regression: your trees make the following four predictions: 1,1,3,3.</w:t>
       </w:r>
     </w:p>
@@ -826,7 +908,6 @@
     </w:p>
     <w:p>
       <w:r>
-        <w:lastRenderedPageBreak/>
         <w:t>1). We will take the mean value, i.e., 2</w:t>
       </w:r>
       <w:r>
